--- a/聊天记录/聊天记录文本新/灵犀/六星夜幕缭绕 爱情语言.docx
+++ b/聊天记录/聊天记录文本新/灵犀/六星夜幕缭绕 爱情语言.docx
@@ -38,7 +38,6 @@
     <w:p>
       <w:pPr>
         <w:rPr>
-          <w:rFonts w:hint="eastAsia"/>
           <w:color w:val="7030A0"/>
         </w:rPr>
       </w:pPr>
@@ -545,45 +544,6 @@
       </w:pPr>
     </w:p>
     <w:p>
-      <w:pPr>
-        <w:jc w:val="left"/>
-        <w:rPr>
-          <w:rFonts w:ascii="宋体" w:eastAsia="宋体" w:hAnsi="宋体" w:cs="宋体"/>
-          <w:color w:val="70AD47" w:themeColor="accent6"/>
-        </w:rPr>
-      </w:pPr>
-      <w:r>
-        <w:rPr>
-          <w:rFonts w:ascii="宋体" w:eastAsia="宋体" w:hAnsi="宋体" w:cs="宋体" w:hint="eastAsia"/>
-          <w:color w:val="70AD47" w:themeColor="accent6"/>
-        </w:rPr>
-        <w:t>区域开始</w:t>
-      </w:r>
-      <w:r>
-        <w:rPr>
-          <w:rFonts w:ascii="宋体" w:eastAsia="宋体" w:hAnsi="宋体" w:cs="宋体" w:hint="eastAsia"/>
-          <w:color w:val="70AD47" w:themeColor="accent6"/>
-        </w:rPr>
-        <w:t>:</w:t>
-      </w:r>
-    </w:p>
-    <w:p>
-      <w:pPr>
-        <w:jc w:val="left"/>
-        <w:rPr>
-          <w:rFonts w:ascii="宋体" w:eastAsia="宋体" w:hAnsi="宋体" w:cs="宋体"/>
-          <w:color w:val="000000"/>
-        </w:rPr>
-      </w:pPr>
-      <w:r>
-        <w:rPr>
-          <w:rFonts w:ascii="宋体" w:eastAsia="宋体" w:hAnsi="宋体" w:cs="宋体"/>
-          <w:color w:val="000000"/>
-        </w:rPr>
-        <w:t>Choice:1</w:t>
-      </w:r>
-    </w:p>
-    <w:p>
       <w:r>
         <w:rPr>
           <w:rFonts w:hint="eastAsia"/>
@@ -624,21 +584,6 @@
     <w:p>
       <w:r>
         <w:t>未婚妻应该很了解我，你来猜猜？</w:t>
-      </w:r>
-    </w:p>
-    <w:p>
-      <w:pPr>
-        <w:rPr>
-          <w:rFonts w:ascii="宋体" w:eastAsia="宋体" w:hAnsi="宋体" w:cs="宋体"/>
-          <w:color w:val="70AD47" w:themeColor="accent6"/>
-        </w:rPr>
-      </w:pPr>
-      <w:r>
-        <w:rPr>
-          <w:rFonts w:ascii="宋体" w:eastAsia="宋体" w:hAnsi="宋体" w:cs="宋体" w:hint="eastAsia"/>
-          <w:color w:val="70AD47" w:themeColor="accent6"/>
-        </w:rPr>
-        <w:t>区域结束</w:t>
       </w:r>
     </w:p>
     <w:p>
